--- a/TAP/TAP - Ordem de serviço.docx
+++ b/TAP/TAP - Ordem de serviço.docx
@@ -321,7 +321,6 @@
                                   <w:sdtPr>
                                     <w:rPr>
                                       <w:color w:val="FFFFFF" w:themeColor="background1"/>
-                                      <w:lang w:val="pt-BR"/>
                                     </w:rPr>
                                     <w:alias w:val="Autor"/>
                                     <w:id w:val="-1893719689"/>
@@ -336,13 +335,11 @@
                                         <w:spacing w:line="360" w:lineRule="auto"/>
                                         <w:rPr>
                                           <w:color w:val="FFFFFF" w:themeColor="background1"/>
-                                          <w:lang w:val="pt-BR"/>
                                         </w:rPr>
                                       </w:pPr>
                                       <w:r>
                                         <w:rPr>
                                           <w:color w:val="FFFFFF" w:themeColor="background1"/>
-                                          <w:lang w:val="pt-BR"/>
                                         </w:rPr>
                                         <w:t>Kennedy Alves Soares</w:t>
                                       </w:r>
@@ -353,7 +350,6 @@
                                   <w:sdtPr>
                                     <w:rPr>
                                       <w:color w:val="FFFFFF" w:themeColor="background1"/>
-                                      <w:lang w:val="pt-BR"/>
                                     </w:rPr>
                                     <w:alias w:val="Empresa"/>
                                     <w:id w:val="849911859"/>
@@ -368,13 +364,11 @@
                                         <w:spacing w:line="360" w:lineRule="auto"/>
                                         <w:rPr>
                                           <w:color w:val="FFFFFF" w:themeColor="background1"/>
-                                          <w:lang w:val="pt-BR"/>
                                         </w:rPr>
                                       </w:pPr>
                                       <w:r>
                                         <w:rPr>
                                           <w:color w:val="FFFFFF" w:themeColor="background1"/>
-                                          <w:lang w:val="pt-BR"/>
                                         </w:rPr>
                                         <w:t>www.iesb.edu.br</w:t>
                                       </w:r>
@@ -523,7 +517,6 @@
                             <w:sdtPr>
                               <w:rPr>
                                 <w:color w:val="FFFFFF" w:themeColor="background1"/>
-                                <w:lang w:val="pt-BR"/>
                               </w:rPr>
                               <w:alias w:val="Autor"/>
                               <w:id w:val="-1893719689"/>
@@ -538,13 +531,11 @@
                                   <w:spacing w:line="360" w:lineRule="auto"/>
                                   <w:rPr>
                                     <w:color w:val="FFFFFF" w:themeColor="background1"/>
-                                    <w:lang w:val="pt-BR"/>
                                   </w:rPr>
                                 </w:pPr>
                                 <w:r>
                                   <w:rPr>
                                     <w:color w:val="FFFFFF" w:themeColor="background1"/>
-                                    <w:lang w:val="pt-BR"/>
                                   </w:rPr>
                                   <w:t>Kennedy Alves Soares</w:t>
                                 </w:r>
@@ -555,7 +546,6 @@
                             <w:sdtPr>
                               <w:rPr>
                                 <w:color w:val="FFFFFF" w:themeColor="background1"/>
-                                <w:lang w:val="pt-BR"/>
                               </w:rPr>
                               <w:alias w:val="Empresa"/>
                               <w:id w:val="849911859"/>
@@ -570,13 +560,11 @@
                                   <w:spacing w:line="360" w:lineRule="auto"/>
                                   <w:rPr>
                                     <w:color w:val="FFFFFF" w:themeColor="background1"/>
-                                    <w:lang w:val="pt-BR"/>
                                   </w:rPr>
                                 </w:pPr>
                                 <w:r>
                                   <w:rPr>
                                     <w:color w:val="FFFFFF" w:themeColor="background1"/>
-                                    <w:lang w:val="pt-BR"/>
                                   </w:rPr>
                                   <w:t>www.iesb.edu.br</w:t>
                                 </w:r>
@@ -1494,6 +1482,77 @@
           </w:p>
         </w:tc>
       </w:tr>
+      <w:tr>
+        <w:trPr>
+          <w:cnfStyle w:val="000000100000" w:firstRow="0" w:lastRow="0" w:firstColumn="0" w:lastColumn="0" w:oddVBand="0" w:evenVBand="0" w:oddHBand="1" w:evenHBand="0" w:firstRowFirstColumn="0" w:firstRowLastColumn="0" w:lastRowFirstColumn="0" w:lastRowLastColumn="0"/>
+          <w:trHeight w:val="451"/>
+        </w:trPr>
+        <w:tc>
+          <w:tcPr>
+            <w:cnfStyle w:val="000010000000" w:firstRow="0" w:lastRow="0" w:firstColumn="0" w:lastColumn="0" w:oddVBand="1" w:evenVBand="0" w:oddHBand="0" w:evenHBand="0" w:firstRowFirstColumn="0" w:firstRowLastColumn="0" w:lastRowFirstColumn="0" w:lastRowLastColumn="0"/>
+            <w:tcW w:w="1216" w:type="dxa"/>
+          </w:tcPr>
+          <w:p>
+            <w:pPr>
+              <w:tabs>
+                <w:tab w:val="left" w:pos="567"/>
+              </w:tabs>
+              <w:jc w:val="center"/>
+            </w:pPr>
+            <w:r>
+              <w:t>0.2</w:t>
+            </w:r>
+          </w:p>
+        </w:tc>
+        <w:tc>
+          <w:tcPr>
+            <w:tcW w:w="3267" w:type="dxa"/>
+          </w:tcPr>
+          <w:p>
+            <w:pPr>
+              <w:tabs>
+                <w:tab w:val="left" w:pos="567"/>
+              </w:tabs>
+              <w:jc w:val="center"/>
+              <w:cnfStyle w:val="000000100000" w:firstRow="0" w:lastRow="0" w:firstColumn="0" w:lastColumn="0" w:oddVBand="0" w:evenVBand="0" w:oddHBand="1" w:evenHBand="0" w:firstRowFirstColumn="0" w:firstRowLastColumn="0" w:lastRowFirstColumn="0" w:lastRowLastColumn="0"/>
+            </w:pPr>
+          </w:p>
+        </w:tc>
+        <w:tc>
+          <w:tcPr>
+            <w:cnfStyle w:val="000010000000" w:firstRow="0" w:lastRow="0" w:firstColumn="0" w:lastColumn="0" w:oddVBand="1" w:evenVBand="0" w:oddHBand="0" w:evenHBand="0" w:firstRowFirstColumn="0" w:firstRowLastColumn="0" w:lastRowFirstColumn="0" w:lastRowLastColumn="0"/>
+            <w:tcW w:w="2849" w:type="dxa"/>
+          </w:tcPr>
+          <w:p>
+            <w:pPr>
+              <w:tabs>
+                <w:tab w:val="left" w:pos="567"/>
+              </w:tabs>
+              <w:jc w:val="center"/>
+            </w:pPr>
+            <w:r>
+              <w:t>Kennedy Alves Soares</w:t>
+            </w:r>
+          </w:p>
+        </w:tc>
+        <w:tc>
+          <w:tcPr>
+            <w:tcW w:w="1466" w:type="dxa"/>
+          </w:tcPr>
+          <w:p>
+            <w:pPr>
+              <w:tabs>
+                <w:tab w:val="left" w:pos="567"/>
+              </w:tabs>
+              <w:jc w:val="center"/>
+              <w:cnfStyle w:val="000000100000" w:firstRow="0" w:lastRow="0" w:firstColumn="0" w:lastColumn="0" w:oddVBand="0" w:evenVBand="0" w:oddHBand="1" w:evenHBand="0" w:firstRowFirstColumn="0" w:firstRowLastColumn="0" w:lastRowFirstColumn="0" w:lastRowLastColumn="0"/>
+            </w:pPr>
+            <w:r>
+              <w:t>07/05/2018</w:t>
+            </w:r>
+          </w:p>
+        </w:tc>
+      </w:tr>
     </w:tbl>
     <w:p>
       <w:r>
@@ -3092,7 +3151,13 @@
         <w:jc w:val="both"/>
       </w:pPr>
       <w:r>
-        <w:t>Recurso de interação entre o visitante e funcionário (RN 1)</w:t>
+        <w:t xml:space="preserve">Recurso de interação entre o visitante e funcionário (RN </w:t>
+      </w:r>
+      <w:r>
+        <w:t>2</w:t>
+      </w:r>
+      <w:r>
+        <w:t>)</w:t>
       </w:r>
       <w:r>
         <w:t>;</w:t>
@@ -3105,13 +3170,13 @@
         <w:jc w:val="both"/>
       </w:pPr>
       <w:r>
-        <w:t>Guia de recursos naturais e estabelecimentos do parque (RN</w:t>
+        <w:t xml:space="preserve">Guia de recursos naturais e estabelecimentos do parque (RN </w:t>
       </w:r>
       <w:r>
-        <w:t xml:space="preserve"> </w:t>
+        <w:t>3</w:t>
       </w:r>
       <w:r>
-        <w:t>1)</w:t>
+        <w:t>)</w:t>
       </w:r>
       <w:r>
         <w:t>;</w:t>
@@ -3124,13 +3189,30 @@
         <w:jc w:val="both"/>
       </w:pPr>
       <w:r>
-        <w:t>SAC (RN 2)</w:t>
+        <w:t xml:space="preserve">SAC (RN </w:t>
+      </w:r>
+      <w:r>
+        <w:t>4</w:t>
+      </w:r>
+      <w:r>
+        <w:t>)</w:t>
       </w:r>
       <w:r>
         <w:t>;</w:t>
       </w:r>
-      <w:bookmarkStart w:id="4" w:name="_GoBack"/>
-      <w:bookmarkEnd w:id="4"/>
+    </w:p>
+    <w:p>
+      <w:pPr>
+        <w:spacing w:before="240" w:line="120" w:lineRule="auto"/>
+        <w:ind w:left="567"/>
+        <w:jc w:val="both"/>
+      </w:pPr>
+      <w:r>
+        <w:t>Autenticação de Posts</w:t>
+      </w:r>
+      <w:r>
+        <w:t xml:space="preserve"> (RN 5);</w:t>
+      </w:r>
     </w:p>
     <w:p>
       <w:pPr>
@@ -3145,7 +3227,7 @@
           <w:color w:val="0D0D0D" w:themeColor="text1" w:themeTint="F2"/>
         </w:rPr>
       </w:pPr>
-      <w:bookmarkStart w:id="5" w:name="_Toc509023312"/>
+      <w:bookmarkStart w:id="4" w:name="_Toc509023312"/>
       <w:r>
         <w:rPr>
           <w:rFonts w:ascii="Calibri" w:hAnsi="Calibri"/>
@@ -3153,7 +3235,7 @@
         </w:rPr>
         <w:t>Premissas</w:t>
       </w:r>
-      <w:bookmarkEnd w:id="5"/>
+      <w:bookmarkEnd w:id="4"/>
     </w:p>
     <w:p>
       <w:pPr>
@@ -3216,15 +3298,16 @@
           <w:color w:val="0D0D0D" w:themeColor="text1" w:themeTint="F2"/>
         </w:rPr>
       </w:pPr>
-      <w:bookmarkStart w:id="6" w:name="_Toc509023313"/>
+      <w:bookmarkStart w:id="5" w:name="_Toc509023313"/>
       <w:r>
         <w:rPr>
           <w:rFonts w:ascii="Calibri" w:hAnsi="Calibri"/>
           <w:color w:val="0D0D0D" w:themeColor="text1" w:themeTint="F2"/>
         </w:rPr>
+        <w:lastRenderedPageBreak/>
         <w:t>Restrições</w:t>
       </w:r>
-      <w:bookmarkEnd w:id="6"/>
+      <w:bookmarkEnd w:id="5"/>
     </w:p>
     <w:p>
       <w:pPr>
@@ -3241,7 +3324,6 @@
         <w:jc w:val="both"/>
       </w:pPr>
       <w:r>
-        <w:lastRenderedPageBreak/>
         <w:t>Não haverá total disponibilidade por parte da equipe de desenvolvimento, pois ela é composta por estudantes ativos da instituição;</w:t>
       </w:r>
     </w:p>
@@ -3258,7 +3340,7 @@
           <w:color w:val="0D0D0D" w:themeColor="text1" w:themeTint="F2"/>
         </w:rPr>
       </w:pPr>
-      <w:bookmarkStart w:id="7" w:name="_Toc509023314"/>
+      <w:bookmarkStart w:id="6" w:name="_Toc509023314"/>
       <w:r>
         <w:rPr>
           <w:rFonts w:ascii="Calibri" w:hAnsi="Calibri"/>
@@ -3273,7 +3355,7 @@
         </w:rPr>
         <w:t>rojeto em alto nível</w:t>
       </w:r>
-      <w:bookmarkEnd w:id="7"/>
+      <w:bookmarkEnd w:id="6"/>
     </w:p>
     <w:p>
       <w:pPr>
@@ -3309,7 +3391,7 @@
           <w:color w:val="0D0D0D" w:themeColor="text1" w:themeTint="F2"/>
         </w:rPr>
       </w:pPr>
-      <w:bookmarkStart w:id="8" w:name="_Toc509023315"/>
+      <w:bookmarkStart w:id="7" w:name="_Toc509023315"/>
       <w:r>
         <w:rPr>
           <w:rFonts w:ascii="Calibri" w:hAnsi="Calibri"/>
@@ -3324,7 +3406,7 @@
         </w:rPr>
         <w:t>rojeto</w:t>
       </w:r>
-      <w:bookmarkEnd w:id="8"/>
+      <w:bookmarkEnd w:id="7"/>
     </w:p>
     <w:p>
       <w:pPr>
@@ -3372,7 +3454,7 @@
           <w:color w:val="0D0D0D" w:themeColor="text1" w:themeTint="F2"/>
         </w:rPr>
       </w:pPr>
-      <w:bookmarkStart w:id="9" w:name="_Toc509023316"/>
+      <w:bookmarkStart w:id="8" w:name="_Toc509023316"/>
       <w:r>
         <w:rPr>
           <w:rFonts w:ascii="Calibri" w:hAnsi="Calibri"/>
@@ -3380,7 +3462,7 @@
         </w:rPr>
         <w:t>Riscos de alto nível</w:t>
       </w:r>
-      <w:bookmarkEnd w:id="9"/>
+      <w:bookmarkEnd w:id="8"/>
     </w:p>
     <w:p>
       <w:pPr>
@@ -3422,7 +3504,7 @@
           <w:color w:val="0D0D0D" w:themeColor="text1" w:themeTint="F2"/>
         </w:rPr>
       </w:pPr>
-      <w:bookmarkStart w:id="10" w:name="_Toc509023317"/>
+      <w:bookmarkStart w:id="9" w:name="_Toc509023317"/>
       <w:r>
         <w:rPr>
           <w:rFonts w:ascii="Calibri" w:hAnsi="Calibri"/>
@@ -3437,7 +3519,7 @@
         </w:rPr>
         <w:t xml:space="preserve"> de marcos</w:t>
       </w:r>
-      <w:bookmarkEnd w:id="10"/>
+      <w:bookmarkEnd w:id="9"/>
     </w:p>
     <w:p>
       <w:pPr>
@@ -3465,8 +3547,8 @@
         <w:tblLook w:val="04A0" w:firstRow="1" w:lastRow="0" w:firstColumn="1" w:lastColumn="0" w:noHBand="0" w:noVBand="1"/>
       </w:tblPr>
       <w:tblGrid>
-        <w:gridCol w:w="3936"/>
-        <w:gridCol w:w="1275"/>
+        <w:gridCol w:w="3933"/>
+        <w:gridCol w:w="1278"/>
       </w:tblGrid>
       <w:tr>
         <w:trPr>
@@ -3496,7 +3578,11 @@
           <w:tcPr>
             <w:tcW w:w="1275" w:type="dxa"/>
           </w:tcPr>
-          <w:p/>
+          <w:p>
+            <w:r>
+              <w:t>15/03/2018</w:t>
+            </w:r>
+          </w:p>
         </w:tc>
       </w:tr>
       <w:tr>
@@ -3519,7 +3605,49 @@
                 <w:rFonts w:ascii="Calibri" w:hAnsi="Calibri" w:cs="Calibri"/>
                 <w:color w:val="000000"/>
               </w:rPr>
-              <w:t>Inicialização do Software</w:t>
+              <w:t xml:space="preserve">Inicialização do </w:t>
+            </w:r>
+            <w:r>
+              <w:rPr>
+                <w:rFonts w:ascii="Calibri" w:hAnsi="Calibri" w:cs="Calibri"/>
+                <w:color w:val="000000"/>
+              </w:rPr>
+              <w:t>Desenvolvimento</w:t>
+            </w:r>
+          </w:p>
+        </w:tc>
+        <w:tc>
+          <w:tcPr>
+            <w:tcW w:w="1275" w:type="dxa"/>
+          </w:tcPr>
+          <w:p>
+            <w:r>
+              <w:t>07/05/201</w:t>
+            </w:r>
+          </w:p>
+        </w:tc>
+      </w:tr>
+      <w:tr>
+        <w:trPr>
+          <w:trHeight w:val="247"/>
+        </w:trPr>
+        <w:tc>
+          <w:tcPr>
+            <w:tcW w:w="3936" w:type="dxa"/>
+          </w:tcPr>
+          <w:p>
+            <w:pPr>
+              <w:rPr>
+                <w:rFonts w:ascii="Calibri" w:hAnsi="Calibri" w:cs="Calibri"/>
+                <w:color w:val="000000"/>
+              </w:rPr>
+            </w:pPr>
+            <w:r>
+              <w:rPr>
+                <w:rFonts w:ascii="Calibri" w:hAnsi="Calibri" w:cs="Calibri"/>
+                <w:color w:val="000000"/>
+              </w:rPr>
+              <w:t>Previsão para entrega da 1ª versão</w:t>
             </w:r>
           </w:p>
         </w:tc>
@@ -3560,6 +3688,8 @@
           </w:tcPr>
           <w:p/>
         </w:tc>
+        <w:bookmarkStart w:id="10" w:name="_GoBack"/>
+        <w:bookmarkEnd w:id="10"/>
       </w:tr>
       <w:tr>
         <w:trPr>
@@ -3684,6 +3814,7 @@
         <w:jc w:val="both"/>
       </w:pPr>
       <w:r>
+        <w:lastRenderedPageBreak/>
         <w:t>Fábrica de software</w:t>
       </w:r>
       <w:r>
@@ -3709,7 +3840,6 @@
           <w:rFonts w:ascii="Calibri" w:hAnsi="Calibri"/>
           <w:color w:val="0D0D0D" w:themeColor="text1" w:themeTint="F2"/>
         </w:rPr>
-        <w:lastRenderedPageBreak/>
         <w:t>Requisitos para aprovação do P</w:t>
       </w:r>
       <w:r>
@@ -4352,7 +4482,7 @@
         </mc:Choice>
         <mc:Fallback>
           <w:pict>
-            <v:group w14:anchorId="1702F851" id="Group 441" o:spid="_x0000_s1026" style="position:absolute;margin-left:0;margin-top:0;width:610.8pt;height:64.8pt;flip:y;z-index:251659264;mso-width-percent:1000;mso-height-percent:910;mso-position-horizontal:center;mso-position-horizontal-relative:page;mso-position-vertical:bottom;mso-position-vertical-relative:page;mso-width-percent:1000;mso-height-percent:910;mso-height-relative:bottom-margin-area" coordorigin="8,9" coordsize="12208,1439" o:gfxdata="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" o:allowincell="f">
+            <v:group w14:anchorId="122E831F" id="Group 441" o:spid="_x0000_s1026" style="position:absolute;margin-left:0;margin-top:0;width:610.8pt;height:64.8pt;flip:y;z-index:251659264;mso-width-percent:1000;mso-height-percent:910;mso-position-horizontal:center;mso-position-horizontal-relative:page;mso-position-vertical:bottom;mso-position-vertical-relative:page;mso-width-percent:1000;mso-height-percent:910;mso-height-relative:bottom-margin-area" coordorigin="8,9" coordsize="12208,1439" o:gfxdata="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" o:allowincell="f">
               <v:shapetype id="_x0000_t32" coordsize="21600,21600" o:spt="32" o:oned="t" path="m,l21600,21600e" filled="f">
                 <v:path arrowok="t" fillok="f" o:connecttype="none"/>
                 <o:lock v:ext="edit" shapetype="t"/>
@@ -4431,7 +4561,7 @@
         </mc:Choice>
         <mc:Fallback>
           <w:pict>
-            <v:rect w14:anchorId="31A3AAD4" id="Rectangle 444" o:spid="_x0000_s1026" style="position:absolute;margin-left:0;margin-top:0;width:7.15pt;height:64.8pt;z-index:251661312;visibility:visible;mso-wrap-style:square;mso-width-percent:0;mso-height-percent:900;mso-wrap-distance-left:9pt;mso-wrap-distance-top:0;mso-wrap-distance-right:9pt;mso-wrap-distance-bottom:0;mso-position-horizontal:center;mso-position-horizontal-relative:left-margin-area;mso-position-vertical:bottom;mso-position-vertical-relative:page;mso-width-percent:0;mso-height-percent:900;mso-width-relative:page;mso-height-relative:bottom-margin-area;v-text-anchor:top" o:gfxdata="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" fillcolor="#918485 [3208]" strokecolor="#d34817 [3204]">
+            <v:rect w14:anchorId="45691FC3" id="Rectangle 444" o:spid="_x0000_s1026" style="position:absolute;margin-left:0;margin-top:0;width:7.15pt;height:64.8pt;z-index:251661312;visibility:visible;mso-wrap-style:square;mso-width-percent:0;mso-height-percent:900;mso-wrap-distance-left:9pt;mso-wrap-distance-top:0;mso-wrap-distance-right:9pt;mso-wrap-distance-bottom:0;mso-position-horizontal:center;mso-position-horizontal-relative:left-margin-area;mso-position-vertical:bottom;mso-position-vertical-relative:page;mso-width-percent:0;mso-height-percent:900;mso-width-relative:page;mso-height-relative:bottom-margin-area;v-text-anchor:top" o:gfxdata="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" fillcolor="#918485 [3208]" strokecolor="#d34817 [3204]">
               <w10:wrap anchorx="margin" anchory="page"/>
             </v:rect>
           </w:pict>
@@ -4504,7 +4634,7 @@
         </mc:Choice>
         <mc:Fallback>
           <w:pict>
-            <v:rect w14:anchorId="28E738B1" id="Rectangle 445" o:spid="_x0000_s1026" style="position:absolute;margin-left:0;margin-top:0;width:7.2pt;height:64.8pt;z-index:251660288;visibility:visible;mso-wrap-style:square;mso-width-percent:0;mso-height-percent:900;mso-wrap-distance-left:9pt;mso-wrap-distance-top:0;mso-wrap-distance-right:9pt;mso-wrap-distance-bottom:0;mso-position-horizontal:center;mso-position-horizontal-relative:right-margin-area;mso-position-vertical:bottom;mso-position-vertical-relative:page;mso-width-percent:0;mso-height-percent:900;mso-width-relative:page;mso-height-relative:bottom-margin-area;v-text-anchor:top" o:gfxdata="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" fillcolor="#918485 [3208]" strokecolor="#d34817 [3204]">
+            <v:rect w14:anchorId="490069D6" id="Rectangle 445" o:spid="_x0000_s1026" style="position:absolute;margin-left:0;margin-top:0;width:7.2pt;height:64.8pt;z-index:251660288;visibility:visible;mso-wrap-style:square;mso-width-percent:0;mso-height-percent:900;mso-wrap-distance-left:9pt;mso-wrap-distance-top:0;mso-wrap-distance-right:9pt;mso-wrap-distance-bottom:0;mso-position-horizontal:center;mso-position-horizontal-relative:right-margin-area;mso-position-vertical:bottom;mso-position-vertical-relative:page;mso-width-percent:0;mso-height-percent:900;mso-width-relative:page;mso-height-relative:bottom-margin-area;v-text-anchor:top" o:gfxdata="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" fillcolor="#918485 [3208]" strokecolor="#d34817 [3204]">
               <w10:wrap anchorx="margin" anchory="page"/>
             </v:rect>
           </w:pict>
@@ -5020,7 +5150,7 @@
         </mc:Choice>
         <mc:Fallback>
           <w:pict>
-            <v:group w14:anchorId="1FCFCDDB" id="Group 460" o:spid="_x0000_s1026" style="position:absolute;margin-left:0;margin-top:0;width:6pt;height:54.65pt;z-index:251670528;mso-height-percent:780;mso-position-horizontal:left;mso-position-horizontal-relative:right-margin-area;mso-position-vertical:bottom;mso-position-vertical-relative:page;mso-height-percent:780;mso-height-relative:bottom-margin-area" coordorigin="2820,4935" coordsize="120,1320" o:gfxdata="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">
+            <v:group w14:anchorId="58353754" id="Group 460" o:spid="_x0000_s1026" style="position:absolute;margin-left:0;margin-top:0;width:6pt;height:54.65pt;z-index:251670528;mso-height-percent:780;mso-position-horizontal:left;mso-position-horizontal-relative:right-margin-area;mso-position-vertical:bottom;mso-position-vertical-relative:page;mso-height-percent:780;mso-height-relative:bottom-margin-area" coordorigin="2820,4935" coordsize="120,1320" o:gfxdata="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">
               <v:shapetype id="_x0000_t32" coordsize="21600,21600" o:spt="32" o:oned="t" path="m,l21600,21600e" filled="f">
                 <v:path arrowok="t" fillok="f" o:connecttype="none"/>
                 <o:lock v:ext="edit" shapetype="t"/>
@@ -5248,7 +5378,7 @@
         </mc:Choice>
         <mc:Fallback>
           <w:pict>
-            <v:group w14:anchorId="038EF843" id="Group 468" o:spid="_x0000_s1026" style="position:absolute;margin-left:0;margin-top:0;width:791.15pt;height:1in;z-index:251665408;mso-width-percent:1000;mso-height-percent:925;mso-position-horizontal:center;mso-position-horizontal-relative:page;mso-position-vertical:top;mso-position-vertical-relative:page;mso-width-percent:1000;mso-height-percent:925;mso-height-relative:top-margin-area" coordorigin="8,9" coordsize="15823,1439" o:gfxdata="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">
+            <v:group w14:anchorId="406BC5F1" id="Group 468" o:spid="_x0000_s1026" style="position:absolute;margin-left:0;margin-top:0;width:791.15pt;height:1in;z-index:251665408;mso-width-percent:1000;mso-height-percent:925;mso-position-horizontal:center;mso-position-horizontal-relative:page;mso-position-vertical:top;mso-position-vertical-relative:page;mso-width-percent:1000;mso-height-percent:925;mso-height-relative:top-margin-area" coordorigin="8,9" coordsize="15823,1439" o:gfxdata="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">
               <v:shapetype id="_x0000_t32" coordsize="21600,21600" o:spt="32" o:oned="t" path="m,l21600,21600e" filled="f">
                 <v:path arrowok="t" fillok="f" o:connecttype="none"/>
                 <o:lock v:ext="edit" shapetype="t"/>
@@ -5328,7 +5458,7 @@
         </mc:Choice>
         <mc:Fallback>
           <w:pict>
-            <v:rect w14:anchorId="33E9F35B" id="Rectangle 471" o:spid="_x0000_s1026" style="position:absolute;margin-left:0;margin-top:0;width:7.15pt;height:64.8pt;z-index:251664384;visibility:visible;mso-wrap-style:square;mso-width-percent:0;mso-height-percent:900;mso-wrap-distance-left:9pt;mso-wrap-distance-top:0;mso-wrap-distance-right:9pt;mso-wrap-distance-bottom:0;mso-position-horizontal:center;mso-position-horizontal-relative:right-margin-area;mso-position-vertical:top;mso-position-vertical-relative:page;mso-width-percent:0;mso-height-percent:900;mso-width-relative:page;mso-height-relative:top-margin-area;v-text-anchor:top" o:gfxdata="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" fillcolor="#918485 [3208]" strokecolor="#d34817 [3204]">
+            <v:rect w14:anchorId="0071D64E" id="Rectangle 471" o:spid="_x0000_s1026" style="position:absolute;margin-left:0;margin-top:0;width:7.15pt;height:64.8pt;z-index:251664384;visibility:visible;mso-wrap-style:square;mso-width-percent:0;mso-height-percent:900;mso-wrap-distance-left:9pt;mso-wrap-distance-top:0;mso-wrap-distance-right:9pt;mso-wrap-distance-bottom:0;mso-position-horizontal:center;mso-position-horizontal-relative:right-margin-area;mso-position-vertical:top;mso-position-vertical-relative:page;mso-width-percent:0;mso-height-percent:900;mso-width-relative:page;mso-height-relative:top-margin-area;v-text-anchor:top" o:gfxdata="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" fillcolor="#918485 [3208]" strokecolor="#d34817 [3204]">
               <w10:wrap anchorx="margin" anchory="page"/>
             </v:rect>
           </w:pict>
@@ -5402,7 +5532,7 @@
         </mc:Choice>
         <mc:Fallback>
           <w:pict>
-            <v:rect w14:anchorId="2CC7DC2F" id="Rectangle 472" o:spid="_x0000_s1026" style="position:absolute;margin-left:0;margin-top:0;width:7.15pt;height:64.8pt;z-index:251663360;visibility:visible;mso-wrap-style:square;mso-width-percent:0;mso-height-percent:900;mso-wrap-distance-left:9pt;mso-wrap-distance-top:0;mso-wrap-distance-right:9pt;mso-wrap-distance-bottom:0;mso-position-horizontal:center;mso-position-horizontal-relative:left-margin-area;mso-position-vertical:top;mso-position-vertical-relative:page;mso-width-percent:0;mso-height-percent:900;mso-width-relative:page;mso-height-relative:top-margin-area;v-text-anchor:top" o:gfxdata="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" fillcolor="#918485 [3208]" strokecolor="#d34817 [3204]">
+            <v:rect w14:anchorId="4651DD7E" id="Rectangle 472" o:spid="_x0000_s1026" style="position:absolute;margin-left:0;margin-top:0;width:7.15pt;height:64.8pt;z-index:251663360;visibility:visible;mso-wrap-style:square;mso-width-percent:0;mso-height-percent:900;mso-wrap-distance-left:9pt;mso-wrap-distance-top:0;mso-wrap-distance-right:9pt;mso-wrap-distance-bottom:0;mso-position-horizontal:center;mso-position-horizontal-relative:left-margin-area;mso-position-vertical:top;mso-position-vertical-relative:page;mso-width-percent:0;mso-height-percent:900;mso-width-relative:page;mso-height-relative:top-margin-area;v-text-anchor:top" o:gfxdata="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" fillcolor="#918485 [3208]" strokecolor="#d34817 [3204]">
               <w10:wrap anchorx="margin" anchory="page"/>
             </v:rect>
           </w:pict>
@@ -5783,21 +5913,21 @@
         <v:path o:extrusionok="f" gradientshapeok="t" o:connecttype="rect"/>
         <o:lock v:ext="edit" aspectratio="t"/>
       </v:shapetype>
-      <v:shape id="_x0000_i1047" type="#_x0000_t75" style="width:11.25pt;height:11.25pt" o:bullet="t">
+      <v:shape id="_x0000_i1062" type="#_x0000_t75" style="width:11.25pt;height:11.25pt" o:bullet="t">
         <v:imagedata r:id="rId1" o:title="bullet1"/>
       </v:shape>
     </w:pict>
   </w:numPicBullet>
   <w:numPicBullet w:numPicBulletId="1">
     <w:pict>
-      <v:shape w14:anchorId="11FC71D9" id="_x0000_i1048" type="#_x0000_t75" style="width:11.25pt;height:11.25pt" o:bullet="t">
+      <v:shape w14:anchorId="11FC71D9" id="_x0000_i1063" type="#_x0000_t75" style="width:11.25pt;height:11.25pt" o:bullet="t">
         <v:imagedata r:id="rId2" o:title="bullet2"/>
       </v:shape>
     </w:pict>
   </w:numPicBullet>
   <w:numPicBullet w:numPicBulletId="2">
     <w:pict>
-      <v:shape id="_x0000_i1049" type="#_x0000_t75" style="width:11.25pt;height:11.25pt" o:bullet="t">
+      <v:shape id="_x0000_i1064" type="#_x0000_t75" style="width:11.25pt;height:11.25pt" o:bullet="t">
         <v:imagedata r:id="rId3" o:title="bullet3"/>
       </v:shape>
     </w:pict>
@@ -8556,6 +8686,7 @@
     <w:lsdException w:name="HTML Sample" w:semiHidden="1" w:unhideWhenUsed="1"/>
     <w:lsdException w:name="HTML Typewriter" w:semiHidden="1" w:unhideWhenUsed="1"/>
     <w:lsdException w:name="HTML Variable" w:semiHidden="1" w:unhideWhenUsed="1"/>
+    <w:lsdException w:name="Normal Table" w:semiHidden="1" w:unhideWhenUsed="1"/>
     <w:lsdException w:name="annotation subject" w:semiHidden="1" w:unhideWhenUsed="1"/>
     <w:lsdException w:name="No List" w:semiHidden="1" w:unhideWhenUsed="1"/>
     <w:lsdException w:name="Outline List 1" w:semiHidden="1" w:unhideWhenUsed="1"/>
@@ -8599,8 +8730,10 @@
     <w:lsdException w:name="Table Elegant" w:semiHidden="1" w:unhideWhenUsed="1"/>
     <w:lsdException w:name="Table Professional" w:semiHidden="1" w:unhideWhenUsed="1"/>
     <w:lsdException w:name="Table Subtle 1" w:semiHidden="1" w:unhideWhenUsed="1"/>
+    <w:lsdException w:name="Table Subtle 2" w:semiHidden="1" w:unhideWhenUsed="1"/>
     <w:lsdException w:name="Table Web 1" w:semiHidden="1" w:unhideWhenUsed="1"/>
     <w:lsdException w:name="Table Web 2" w:semiHidden="1" w:unhideWhenUsed="1"/>
+    <w:lsdException w:name="Table Web 3" w:semiHidden="1" w:unhideWhenUsed="1"/>
     <w:lsdException w:name="Table Theme" w:semiHidden="1" w:unhideWhenUsed="1"/>
     <w:lsdException w:name="Placeholder Text" w:semiHidden="1" w:uiPriority="99"/>
     <w:lsdException w:name="No Spacing" w:uiPriority="1" w:qFormat="1"/>
@@ -10752,7 +10885,7 @@
 </file>
 
 <file path=customXml/itemProps2.xml><?xml version="1.0" encoding="utf-8"?>
-<ds:datastoreItem xmlns:ds="http://schemas.openxmlformats.org/officeDocument/2006/customXml" ds:itemID="{FEC2D7B5-D816-4878-98B3-1266AE16A885}">
+<ds:datastoreItem xmlns:ds="http://schemas.openxmlformats.org/officeDocument/2006/customXml" ds:itemID="{8272059B-F3F2-42FC-BE0C-00CB81B9F8DA}">
   <ds:schemaRefs>
     <ds:schemaRef ds:uri="http://schemas.openxmlformats.org/officeDocument/2006/bibliography"/>
   </ds:schemaRefs>
